--- a/docs/相关基本面的数据库.docx
+++ b/docs/相关基本面的数据库.docx
@@ -88,9 +88,6 @@
     <w:p>
       <w:pPr>
         <w:spacing w:line="360" w:lineRule="auto"/>
-        <w:rPr>
-          <w:rFonts w:hint="eastAsia"/>
-        </w:rPr>
       </w:pPr>
       <w:r>
         <w:rPr>
@@ -146,36 +143,34 @@
     <w:p>
       <w:pPr>
         <w:spacing w:line="360" w:lineRule="auto"/>
-        <w:rPr>
-          <w:rFonts w:hint="eastAsia"/>
-        </w:rPr>
-      </w:pPr>
-    </w:p>
-    <w:p>
-      <w:pPr>
-        <w:spacing w:line="360" w:lineRule="auto"/>
-        <w:rPr>
-          <w:rFonts w:hint="eastAsia"/>
-        </w:rPr>
-      </w:pPr>
-    </w:p>
-    <w:p>
-      <w:pPr>
-        <w:spacing w:line="360" w:lineRule="auto"/>
-        <w:rPr>
-          <w:rFonts w:hint="eastAsia"/>
-        </w:rPr>
+      </w:pPr>
+    </w:p>
+    <w:p>
+      <w:pPr>
+        <w:spacing w:line="360" w:lineRule="auto"/>
+      </w:pPr>
+    </w:p>
+    <w:p>
+      <w:pPr>
+        <w:spacing w:line="360" w:lineRule="auto"/>
       </w:pPr>
       <w:r>
         <w:rPr>
           <w:rFonts w:hint="eastAsia"/>
           <w:noProof/>
         </w:rPr>
-        <w:lastRenderedPageBreak/>
         <w:drawing>
-          <wp:inline distT="0" distB="0" distL="0" distR="0">
-            <wp:extent cx="2401570" cy="3156585"/>
-            <wp:effectExtent l="19050" t="0" r="0" b="0"/>
+          <wp:anchor distT="0" distB="0" distL="114300" distR="114300" simplePos="0" relativeHeight="251658240" behindDoc="0" locked="0" layoutInCell="1" allowOverlap="1">
+            <wp:simplePos x="0" y="0"/>
+            <wp:positionH relativeFrom="column">
+              <wp:align>left</wp:align>
+            </wp:positionH>
+            <wp:positionV relativeFrom="paragraph">
+              <wp:align>top</wp:align>
+            </wp:positionV>
+            <wp:extent cx="2398146" cy="3156668"/>
+            <wp:effectExtent l="19050" t="0" r="2154" b="0"/>
+            <wp:wrapSquare wrapText="bothSides"/>
             <wp:docPr id="7" name="图片 7"/>
             <wp:cNvGraphicFramePr>
               <a:graphicFrameLocks xmlns:a="http://schemas.openxmlformats.org/drawingml/2006/main" noChangeAspect="1"/>
@@ -199,7 +194,7 @@
                   <pic:spPr bwMode="auto">
                     <a:xfrm>
                       <a:off x="0" y="0"/>
-                      <a:ext cx="2401570" cy="3156585"/>
+                      <a:ext cx="2398146" cy="3156668"/>
                     </a:xfrm>
                     <a:prstGeom prst="rect">
                       <a:avLst/>
@@ -215,8 +210,11 @@
                 </pic:pic>
               </a:graphicData>
             </a:graphic>
-          </wp:inline>
+          </wp:anchor>
         </w:drawing>
+      </w:r>
+      <w:r>
+        <w:br w:type="textWrapping" w:clear="all"/>
       </w:r>
     </w:p>
     <w:p>
@@ -287,15 +285,11 @@
     <w:p>
       <w:pPr>
         <w:spacing w:line="360" w:lineRule="auto"/>
-        <w:rPr>
-          <w:rFonts w:hint="eastAsia"/>
-        </w:rPr>
       </w:pPr>
       <w:r>
         <w:rPr>
           <w:noProof/>
         </w:rPr>
-        <w:lastRenderedPageBreak/>
         <w:drawing>
           <wp:inline distT="0" distB="0" distL="0" distR="0">
             <wp:extent cx="3450590" cy="3045460"/>
@@ -346,23 +340,18 @@
     <w:p>
       <w:pPr>
         <w:spacing w:line="360" w:lineRule="auto"/>
-        <w:rPr>
-          <w:rFonts w:hint="eastAsia"/>
-        </w:rPr>
-      </w:pPr>
-    </w:p>
-    <w:p>
-      <w:pPr>
-        <w:spacing w:line="360" w:lineRule="auto"/>
-        <w:rPr>
-          <w:rFonts w:hint="eastAsia"/>
-        </w:rPr>
+      </w:pPr>
+    </w:p>
+    <w:p>
+      <w:pPr>
+        <w:spacing w:line="360" w:lineRule="auto"/>
       </w:pPr>
       <w:r>
         <w:rPr>
           <w:rFonts w:hint="eastAsia"/>
           <w:noProof/>
         </w:rPr>
+        <w:lastRenderedPageBreak/>
         <w:drawing>
           <wp:inline distT="0" distB="0" distL="0" distR="0">
             <wp:extent cx="2313940" cy="4540250"/>
